--- a/src/main/resources/记录.docx
+++ b/src/main/resources/记录.docx
@@ -45,7 +45,6 @@
         <w:pStyle w:val="a5"/>
         <w:ind w:left="360" w:firstLineChars="0" w:firstLine="0"/>
         <w:rPr>
-          <w:rFonts w:hint="eastAsia"/>
           <w:b/>
         </w:rPr>
       </w:pPr>
@@ -104,8 +103,6 @@
       <w:r>
         <w:tab/>
       </w:r>
-      <w:bookmarkStart w:id="0" w:name="_GoBack"/>
-      <w:bookmarkEnd w:id="0"/>
       <w:r>
         <w:rPr>
           <w:rFonts w:hint="eastAsia"/>
@@ -122,16 +119,23 @@
         </w:numPr>
         <w:ind w:firstLineChars="0"/>
         <w:rPr>
+          <w:b/>
+        </w:rPr>
+      </w:pPr>
+      <w:r>
+        <w:rPr>
           <w:rFonts w:hint="eastAsia"/>
           <w:b/>
         </w:rPr>
-      </w:pPr>
+        <w:t>分而治之(分治法</w:t>
+      </w:r>
+      <w:bookmarkStart w:id="0" w:name="_GoBack"/>
+      <w:bookmarkEnd w:id="0"/>
       <w:r>
         <w:rPr>
-          <w:rFonts w:hint="eastAsia"/>
           <w:b/>
         </w:rPr>
-        <w:t>啊啊</w:t>
+        <w:t>)</w:t>
       </w:r>
     </w:p>
     <w:sectPr>

--- a/src/main/resources/记录.docx
+++ b/src/main/resources/记录.docx
@@ -129,13 +129,201 @@
         </w:rPr>
         <w:t>分而治之(分治法</w:t>
       </w:r>
+      <w:r>
+        <w:rPr>
+          <w:b/>
+        </w:rPr>
+        <w:t>)</w:t>
+      </w:r>
+    </w:p>
+    <w:p>
+      <w:pPr>
+        <w:rPr>
+          <w:b/>
+        </w:rPr>
+      </w:pPr>
+    </w:p>
+    <w:p>
+      <w:pPr>
+        <w:pStyle w:val="a3"/>
+      </w:pPr>
+      <w:r>
+        <w:rPr>
+          <w:rFonts w:hint="eastAsia"/>
+        </w:rPr>
+        <w:t>第</w:t>
+      </w:r>
+      <w:r>
+        <w:rPr>
+          <w:rFonts w:hint="eastAsia"/>
+        </w:rPr>
+        <w:t>二</w:t>
+      </w:r>
+      <w:r>
+        <w:rPr>
+          <w:rFonts w:hint="eastAsia"/>
+        </w:rPr>
+        <w:t>章</w:t>
+      </w:r>
+    </w:p>
+    <w:p>
+      <w:pPr>
+        <w:rPr>
+          <w:b/>
+        </w:rPr>
+      </w:pPr>
+    </w:p>
+    <w:p>
+      <w:pPr>
+        <w:pStyle w:val="a3"/>
+      </w:pPr>
+      <w:r>
+        <w:rPr>
+          <w:rFonts w:hint="eastAsia"/>
+        </w:rPr>
+        <w:t>第</w:t>
+      </w:r>
+      <w:r>
+        <w:rPr>
+          <w:rFonts w:hint="eastAsia"/>
+        </w:rPr>
+        <w:t>三</w:t>
+      </w:r>
+      <w:r>
+        <w:rPr>
+          <w:rFonts w:hint="eastAsia"/>
+        </w:rPr>
+        <w:t>章</w:t>
+      </w:r>
+    </w:p>
+    <w:p>
+      <w:pPr>
+        <w:rPr>
+          <w:rFonts w:hint="eastAsia"/>
+          <w:b/>
+        </w:rPr>
+      </w:pPr>
+    </w:p>
+    <w:p>
+      <w:pPr>
+        <w:rPr>
+          <w:b/>
+        </w:rPr>
+      </w:pPr>
       <w:bookmarkStart w:id="0" w:name="_GoBack"/>
       <w:bookmarkEnd w:id="0"/>
-      <w:r>
+    </w:p>
+    <w:p>
+      <w:pPr>
+        <w:pStyle w:val="a3"/>
+      </w:pPr>
+      <w:r>
+        <w:rPr>
+          <w:rFonts w:hint="eastAsia"/>
+        </w:rPr>
+        <w:t>第四章</w:t>
+      </w:r>
+    </w:p>
+    <w:p>
+      <w:pPr>
+        <w:pStyle w:val="a5"/>
+        <w:numPr>
+          <w:ilvl w:val="0"/>
+          <w:numId w:val="6"/>
+        </w:numPr>
+        <w:ind w:firstLineChars="0"/>
         <w:rPr>
           <w:b/>
         </w:rPr>
-        <w:t>)</w:t>
+      </w:pPr>
+      <w:r>
+        <w:rPr>
+          <w:rFonts w:hint="eastAsia"/>
+          <w:b/>
+        </w:rPr>
+        <w:t>分治</w:t>
+      </w:r>
+      <w:r>
+        <w:rPr>
+          <w:rFonts w:hint="eastAsia"/>
+          <w:b/>
+        </w:rPr>
+        <w:t>策略</w:t>
+      </w:r>
+    </w:p>
+    <w:p>
+      <w:pPr>
+        <w:pStyle w:val="a5"/>
+        <w:ind w:left="360" w:firstLineChars="0" w:firstLine="0"/>
+      </w:pPr>
+      <w:r>
+        <w:rPr>
+          <w:rFonts w:hint="eastAsia"/>
+        </w:rPr>
+        <w:t>递归求</w:t>
+      </w:r>
+      <w:r>
+        <w:rPr>
+          <w:rFonts w:hint="eastAsia"/>
+        </w:rPr>
+        <w:t>解问题，分为三步：</w:t>
+      </w:r>
+    </w:p>
+    <w:p>
+      <w:pPr>
+        <w:pStyle w:val="a5"/>
+        <w:numPr>
+          <w:ilvl w:val="0"/>
+          <w:numId w:val="7"/>
+        </w:numPr>
+        <w:ind w:firstLineChars="0"/>
+      </w:pPr>
+      <w:r>
+        <w:rPr>
+          <w:rFonts w:hint="eastAsia"/>
+        </w:rPr>
+        <w:t>分解(</w:t>
+      </w:r>
+      <w:r>
+        <w:t>Divide)</w:t>
+      </w:r>
+    </w:p>
+    <w:p>
+      <w:pPr>
+        <w:pStyle w:val="a5"/>
+        <w:numPr>
+          <w:ilvl w:val="0"/>
+          <w:numId w:val="7"/>
+        </w:numPr>
+        <w:ind w:firstLineChars="0"/>
+      </w:pPr>
+      <w:r>
+        <w:rPr>
+          <w:rFonts w:hint="eastAsia"/>
+        </w:rPr>
+        <w:t>解决(</w:t>
+      </w:r>
+      <w:r>
+        <w:t>Conquer)</w:t>
+      </w:r>
+    </w:p>
+    <w:p>
+      <w:pPr>
+        <w:pStyle w:val="a5"/>
+        <w:numPr>
+          <w:ilvl w:val="0"/>
+          <w:numId w:val="7"/>
+        </w:numPr>
+        <w:ind w:firstLineChars="0"/>
+      </w:pPr>
+      <w:r>
+        <w:rPr>
+          <w:rFonts w:hint="eastAsia"/>
+        </w:rPr>
+        <w:t>合并(</w:t>
+      </w:r>
+      <w:r>
+        <w:t>Combine)</w:t>
       </w:r>
     </w:p>
     <w:sectPr>
@@ -151,6 +339,119 @@
 <file path=word/numbering.xml><?xml version="1.0" encoding="utf-8"?>
 <w:numbering xmlns:wpc="http://schemas.microsoft.com/office/word/2010/wordprocessingCanvas" xmlns:cx="http://schemas.microsoft.com/office/drawing/2014/chartex" xmlns:cx1="http://schemas.microsoft.com/office/drawing/2015/9/8/chartex" xmlns:cx2="http://schemas.microsoft.com/office/drawing/2015/10/21/chartex" xmlns:cx3="http://schemas.microsoft.com/office/drawing/2016/5/9/chartex" xmlns:cx4="http://schemas.microsoft.com/office/drawing/2016/5/10/chartex" xmlns:cx5="http://schemas.microsoft.com/office/drawing/2016/5/11/chartex" xmlns:cx6="http://schemas.microsoft.com/office/drawing/2016/5/12/chartex" xmlns:cx7="http://schemas.microsoft.com/office/drawing/2016/5/13/chartex" xmlns:cx8="http://schemas.microsoft.com/office/drawing/2016/5/14/chartex" xmlns:mc="http://schemas.openxmlformats.org/markup-compatibility/2006" xmlns:aink="http://schemas.microsoft.com/office/drawing/2016/ink" xmlns:am3d="http://schemas.microsoft.com/office/drawing/2017/model3d" xmlns:o="urn:schemas-microsoft-com:office:office" xmlns:r="http://schemas.openxmlformats.org/officeDocument/2006/relationships" xmlns:m="http://schemas.openxmlformats.org/officeDocument/2006/math" xmlns:v="urn:schemas-microsoft-com:vml" xmlns:wp14="http://schemas.microsoft.com/office/word/2010/wordprocessingDrawing" xmlns:wp="http://schemas.openxmlformats.org/drawingml/2006/wordprocessingDrawing" xmlns:w10="urn:schemas-microsoft-com:office:word" xmlns:w="http://schemas.openxmlformats.org/wordprocessingml/2006/main" xmlns:w14="http://schemas.microsoft.com/office/word/2010/wordml" xmlns:w15="http://schemas.microsoft.com/office/word/2012/wordml" xmlns:w16cid="http://schemas.microsoft.com/office/word/2016/wordml/cid" xmlns:w16se="http://schemas.microsoft.com/office/word/2015/wordml/symex" xmlns:wpg="http://schemas.microsoft.com/office/word/2010/wordprocessingGroup" xmlns:wpi="http://schemas.microsoft.com/office/word/2010/wordprocessingInk" xmlns:wne="http://schemas.microsoft.com/office/word/2006/wordml" xmlns:wps="http://schemas.microsoft.com/office/word/2010/wordprocessingShape" mc:Ignorable="w14 w15 w16se w16cid wp14">
   <w:abstractNum w:abstractNumId="0" w15:restartNumberingAfterBreak="0">
+    <w:nsid w:val="092F73AC"/>
+    <w:multiLevelType w:val="hybridMultilevel"/>
+    <w:tmpl w:val="C3D8A92E"/>
+    <w:lvl w:ilvl="0" w:tplc="04090001">
+      <w:start w:val="1"/>
+      <w:numFmt w:val="bullet"/>
+      <w:lvlText w:val=""/>
+      <w:lvlJc w:val="left"/>
+      <w:pPr>
+        <w:ind w:left="780" w:hanging="420"/>
+      </w:pPr>
+      <w:rPr>
+        <w:rFonts w:ascii="Wingdings" w:hAnsi="Wingdings" w:hint="default"/>
+      </w:rPr>
+    </w:lvl>
+    <w:lvl w:ilvl="1" w:tplc="04090003" w:tentative="1">
+      <w:start w:val="1"/>
+      <w:numFmt w:val="bullet"/>
+      <w:lvlText w:val=""/>
+      <w:lvlJc w:val="left"/>
+      <w:pPr>
+        <w:ind w:left="1200" w:hanging="420"/>
+      </w:pPr>
+      <w:rPr>
+        <w:rFonts w:ascii="Wingdings" w:hAnsi="Wingdings" w:hint="default"/>
+      </w:rPr>
+    </w:lvl>
+    <w:lvl w:ilvl="2" w:tplc="04090005" w:tentative="1">
+      <w:start w:val="1"/>
+      <w:numFmt w:val="bullet"/>
+      <w:lvlText w:val=""/>
+      <w:lvlJc w:val="left"/>
+      <w:pPr>
+        <w:ind w:left="1620" w:hanging="420"/>
+      </w:pPr>
+      <w:rPr>
+        <w:rFonts w:ascii="Wingdings" w:hAnsi="Wingdings" w:hint="default"/>
+      </w:rPr>
+    </w:lvl>
+    <w:lvl w:ilvl="3" w:tplc="04090001" w:tentative="1">
+      <w:start w:val="1"/>
+      <w:numFmt w:val="bullet"/>
+      <w:lvlText w:val=""/>
+      <w:lvlJc w:val="left"/>
+      <w:pPr>
+        <w:ind w:left="2040" w:hanging="420"/>
+      </w:pPr>
+      <w:rPr>
+        <w:rFonts w:ascii="Wingdings" w:hAnsi="Wingdings" w:hint="default"/>
+      </w:rPr>
+    </w:lvl>
+    <w:lvl w:ilvl="4" w:tplc="04090003" w:tentative="1">
+      <w:start w:val="1"/>
+      <w:numFmt w:val="bullet"/>
+      <w:lvlText w:val=""/>
+      <w:lvlJc w:val="left"/>
+      <w:pPr>
+        <w:ind w:left="2460" w:hanging="420"/>
+      </w:pPr>
+      <w:rPr>
+        <w:rFonts w:ascii="Wingdings" w:hAnsi="Wingdings" w:hint="default"/>
+      </w:rPr>
+    </w:lvl>
+    <w:lvl w:ilvl="5" w:tplc="04090005" w:tentative="1">
+      <w:start w:val="1"/>
+      <w:numFmt w:val="bullet"/>
+      <w:lvlText w:val=""/>
+      <w:lvlJc w:val="left"/>
+      <w:pPr>
+        <w:ind w:left="2880" w:hanging="420"/>
+      </w:pPr>
+      <w:rPr>
+        <w:rFonts w:ascii="Wingdings" w:hAnsi="Wingdings" w:hint="default"/>
+      </w:rPr>
+    </w:lvl>
+    <w:lvl w:ilvl="6" w:tplc="04090001" w:tentative="1">
+      <w:start w:val="1"/>
+      <w:numFmt w:val="bullet"/>
+      <w:lvlText w:val=""/>
+      <w:lvlJc w:val="left"/>
+      <w:pPr>
+        <w:ind w:left="3300" w:hanging="420"/>
+      </w:pPr>
+      <w:rPr>
+        <w:rFonts w:ascii="Wingdings" w:hAnsi="Wingdings" w:hint="default"/>
+      </w:rPr>
+    </w:lvl>
+    <w:lvl w:ilvl="7" w:tplc="04090003" w:tentative="1">
+      <w:start w:val="1"/>
+      <w:numFmt w:val="bullet"/>
+      <w:lvlText w:val=""/>
+      <w:lvlJc w:val="left"/>
+      <w:pPr>
+        <w:ind w:left="3720" w:hanging="420"/>
+      </w:pPr>
+      <w:rPr>
+        <w:rFonts w:ascii="Wingdings" w:hAnsi="Wingdings" w:hint="default"/>
+      </w:rPr>
+    </w:lvl>
+    <w:lvl w:ilvl="8" w:tplc="04090005" w:tentative="1">
+      <w:start w:val="1"/>
+      <w:numFmt w:val="bullet"/>
+      <w:lvlText w:val=""/>
+      <w:lvlJc w:val="left"/>
+      <w:pPr>
+        <w:ind w:left="4140" w:hanging="420"/>
+      </w:pPr>
+      <w:rPr>
+        <w:rFonts w:ascii="Wingdings" w:hAnsi="Wingdings" w:hint="default"/>
+      </w:rPr>
+    </w:lvl>
+  </w:abstractNum>
+  <w:abstractNum w:abstractNumId="1" w15:restartNumberingAfterBreak="0">
     <w:nsid w:val="119D7616"/>
     <w:multiLevelType w:val="hybridMultilevel"/>
     <w:tmpl w:val="FF4A7396"/>
@@ -239,7 +540,7 @@
       </w:pPr>
     </w:lvl>
   </w:abstractNum>
-  <w:abstractNum w:abstractNumId="1" w15:restartNumberingAfterBreak="0">
+  <w:abstractNum w:abstractNumId="2" w15:restartNumberingAfterBreak="0">
     <w:nsid w:val="2B5066F7"/>
     <w:multiLevelType w:val="hybridMultilevel"/>
     <w:tmpl w:val="988E0C3C"/>
@@ -325,7 +626,7 @@
       </w:pPr>
     </w:lvl>
   </w:abstractNum>
-  <w:abstractNum w:abstractNumId="2" w15:restartNumberingAfterBreak="0">
+  <w:abstractNum w:abstractNumId="3" w15:restartNumberingAfterBreak="0">
     <w:nsid w:val="363257FE"/>
     <w:multiLevelType w:val="hybridMultilevel"/>
     <w:tmpl w:val="FD449CBA"/>
@@ -411,7 +712,182 @@
       </w:pPr>
     </w:lvl>
   </w:abstractNum>
-  <w:abstractNum w:abstractNumId="3" w15:restartNumberingAfterBreak="0">
+  <w:abstractNum w:abstractNumId="4" w15:restartNumberingAfterBreak="0">
+    <w:nsid w:val="53BA53D3"/>
+    <w:multiLevelType w:val="hybridMultilevel"/>
+    <w:tmpl w:val="1B96A418"/>
+    <w:lvl w:ilvl="0" w:tplc="D63C649C">
+      <w:start w:val="1"/>
+      <w:numFmt w:val="decimal"/>
+      <w:lvlText w:val="%1、"/>
+      <w:lvlJc w:val="left"/>
+      <w:pPr>
+        <w:ind w:left="360" w:hanging="360"/>
+      </w:pPr>
+      <w:rPr>
+        <w:rFonts w:hint="default"/>
+      </w:rPr>
+    </w:lvl>
+    <w:lvl w:ilvl="1" w:tplc="04090019" w:tentative="1">
+      <w:start w:val="1"/>
+      <w:numFmt w:val="lowerLetter"/>
+      <w:lvlText w:val="%2)"/>
+      <w:lvlJc w:val="left"/>
+      <w:pPr>
+        <w:ind w:left="840" w:hanging="420"/>
+      </w:pPr>
+    </w:lvl>
+    <w:lvl w:ilvl="2" w:tplc="0409001B" w:tentative="1">
+      <w:start w:val="1"/>
+      <w:numFmt w:val="lowerRoman"/>
+      <w:lvlText w:val="%3."/>
+      <w:lvlJc w:val="right"/>
+      <w:pPr>
+        <w:ind w:left="1260" w:hanging="420"/>
+      </w:pPr>
+    </w:lvl>
+    <w:lvl w:ilvl="3" w:tplc="0409000F" w:tentative="1">
+      <w:start w:val="1"/>
+      <w:numFmt w:val="decimal"/>
+      <w:lvlText w:val="%4."/>
+      <w:lvlJc w:val="left"/>
+      <w:pPr>
+        <w:ind w:left="1680" w:hanging="420"/>
+      </w:pPr>
+    </w:lvl>
+    <w:lvl w:ilvl="4" w:tplc="04090019" w:tentative="1">
+      <w:start w:val="1"/>
+      <w:numFmt w:val="lowerLetter"/>
+      <w:lvlText w:val="%5)"/>
+      <w:lvlJc w:val="left"/>
+      <w:pPr>
+        <w:ind w:left="2100" w:hanging="420"/>
+      </w:pPr>
+    </w:lvl>
+    <w:lvl w:ilvl="5" w:tplc="0409001B" w:tentative="1">
+      <w:start w:val="1"/>
+      <w:numFmt w:val="lowerRoman"/>
+      <w:lvlText w:val="%6."/>
+      <w:lvlJc w:val="right"/>
+      <w:pPr>
+        <w:ind w:left="2520" w:hanging="420"/>
+      </w:pPr>
+    </w:lvl>
+    <w:lvl w:ilvl="6" w:tplc="0409000F" w:tentative="1">
+      <w:start w:val="1"/>
+      <w:numFmt w:val="decimal"/>
+      <w:lvlText w:val="%7."/>
+      <w:lvlJc w:val="left"/>
+      <w:pPr>
+        <w:ind w:left="2940" w:hanging="420"/>
+      </w:pPr>
+    </w:lvl>
+    <w:lvl w:ilvl="7" w:tplc="04090019" w:tentative="1">
+      <w:start w:val="1"/>
+      <w:numFmt w:val="lowerLetter"/>
+      <w:lvlText w:val="%8)"/>
+      <w:lvlJc w:val="left"/>
+      <w:pPr>
+        <w:ind w:left="3360" w:hanging="420"/>
+      </w:pPr>
+    </w:lvl>
+    <w:lvl w:ilvl="8" w:tplc="0409001B" w:tentative="1">
+      <w:start w:val="1"/>
+      <w:numFmt w:val="lowerRoman"/>
+      <w:lvlText w:val="%9."/>
+      <w:lvlJc w:val="right"/>
+      <w:pPr>
+        <w:ind w:left="3780" w:hanging="420"/>
+      </w:pPr>
+    </w:lvl>
+  </w:abstractNum>
+  <w:abstractNum w:abstractNumId="5" w15:restartNumberingAfterBreak="0">
+    <w:nsid w:val="73055DFC"/>
+    <w:multiLevelType w:val="hybridMultilevel"/>
+    <w:tmpl w:val="AC1ACDA4"/>
+    <w:lvl w:ilvl="0" w:tplc="0409000F">
+      <w:start w:val="1"/>
+      <w:numFmt w:val="decimal"/>
+      <w:lvlText w:val="%1."/>
+      <w:lvlJc w:val="left"/>
+      <w:pPr>
+        <w:ind w:left="420" w:hanging="420"/>
+      </w:pPr>
+    </w:lvl>
+    <w:lvl w:ilvl="1" w:tplc="04090019" w:tentative="1">
+      <w:start w:val="1"/>
+      <w:numFmt w:val="lowerLetter"/>
+      <w:lvlText w:val="%2)"/>
+      <w:lvlJc w:val="left"/>
+      <w:pPr>
+        <w:ind w:left="840" w:hanging="420"/>
+      </w:pPr>
+    </w:lvl>
+    <w:lvl w:ilvl="2" w:tplc="0409001B" w:tentative="1">
+      <w:start w:val="1"/>
+      <w:numFmt w:val="lowerRoman"/>
+      <w:lvlText w:val="%3."/>
+      <w:lvlJc w:val="right"/>
+      <w:pPr>
+        <w:ind w:left="1260" w:hanging="420"/>
+      </w:pPr>
+    </w:lvl>
+    <w:lvl w:ilvl="3" w:tplc="0409000F" w:tentative="1">
+      <w:start w:val="1"/>
+      <w:numFmt w:val="decimal"/>
+      <w:lvlText w:val="%4."/>
+      <w:lvlJc w:val="left"/>
+      <w:pPr>
+        <w:ind w:left="1680" w:hanging="420"/>
+      </w:pPr>
+    </w:lvl>
+    <w:lvl w:ilvl="4" w:tplc="04090019" w:tentative="1">
+      <w:start w:val="1"/>
+      <w:numFmt w:val="lowerLetter"/>
+      <w:lvlText w:val="%5)"/>
+      <w:lvlJc w:val="left"/>
+      <w:pPr>
+        <w:ind w:left="2100" w:hanging="420"/>
+      </w:pPr>
+    </w:lvl>
+    <w:lvl w:ilvl="5" w:tplc="0409001B" w:tentative="1">
+      <w:start w:val="1"/>
+      <w:numFmt w:val="lowerRoman"/>
+      <w:lvlText w:val="%6."/>
+      <w:lvlJc w:val="right"/>
+      <w:pPr>
+        <w:ind w:left="2520" w:hanging="420"/>
+      </w:pPr>
+    </w:lvl>
+    <w:lvl w:ilvl="6" w:tplc="0409000F" w:tentative="1">
+      <w:start w:val="1"/>
+      <w:numFmt w:val="decimal"/>
+      <w:lvlText w:val="%7."/>
+      <w:lvlJc w:val="left"/>
+      <w:pPr>
+        <w:ind w:left="2940" w:hanging="420"/>
+      </w:pPr>
+    </w:lvl>
+    <w:lvl w:ilvl="7" w:tplc="04090019" w:tentative="1">
+      <w:start w:val="1"/>
+      <w:numFmt w:val="lowerLetter"/>
+      <w:lvlText w:val="%8)"/>
+      <w:lvlJc w:val="left"/>
+      <w:pPr>
+        <w:ind w:left="3360" w:hanging="420"/>
+      </w:pPr>
+    </w:lvl>
+    <w:lvl w:ilvl="8" w:tplc="0409001B" w:tentative="1">
+      <w:start w:val="1"/>
+      <w:numFmt w:val="lowerRoman"/>
+      <w:lvlText w:val="%9."/>
+      <w:lvlJc w:val="right"/>
+      <w:pPr>
+        <w:ind w:left="3780" w:hanging="420"/>
+      </w:pPr>
+    </w:lvl>
+  </w:abstractNum>
+  <w:abstractNum w:abstractNumId="6" w15:restartNumberingAfterBreak="0">
     <w:nsid w:val="76C817A9"/>
     <w:multiLevelType w:val="hybridMultilevel"/>
     <w:tmpl w:val="E3BE7E46"/>
@@ -498,16 +974,25 @@
     </w:lvl>
   </w:abstractNum>
   <w:num w:numId="1">
+    <w:abstractNumId w:val="3"/>
+  </w:num>
+  <w:num w:numId="2">
+    <w:abstractNumId w:val="1"/>
+  </w:num>
+  <w:num w:numId="3">
     <w:abstractNumId w:val="2"/>
   </w:num>
-  <w:num w:numId="2">
+  <w:num w:numId="4">
+    <w:abstractNumId w:val="6"/>
+  </w:num>
+  <w:num w:numId="5">
+    <w:abstractNumId w:val="5"/>
+  </w:num>
+  <w:num w:numId="6">
+    <w:abstractNumId w:val="4"/>
+  </w:num>
+  <w:num w:numId="7">
     <w:abstractNumId w:val="0"/>
-  </w:num>
-  <w:num w:numId="3">
-    <w:abstractNumId w:val="1"/>
-  </w:num>
-  <w:num w:numId="4">
-    <w:abstractNumId w:val="3"/>
   </w:num>
 </w:numbering>
 </file>
@@ -911,6 +1396,74 @@
       <w:jc w:val="both"/>
     </w:pPr>
   </w:style>
+  <w:style w:type="paragraph" w:styleId="2">
+    <w:name w:val="heading 2"/>
+    <w:basedOn w:val="a"/>
+    <w:next w:val="a"/>
+    <w:link w:val="20"/>
+    <w:uiPriority w:val="9"/>
+    <w:unhideWhenUsed/>
+    <w:qFormat/>
+    <w:rsid w:val="002B3E76"/>
+    <w:pPr>
+      <w:keepNext/>
+      <w:keepLines/>
+      <w:spacing w:before="260" w:after="260" w:line="416" w:lineRule="auto"/>
+      <w:outlineLvl w:val="1"/>
+    </w:pPr>
+    <w:rPr>
+      <w:rFonts w:asciiTheme="majorHAnsi" w:eastAsiaTheme="majorEastAsia" w:hAnsiTheme="majorHAnsi" w:cstheme="majorBidi"/>
+      <w:b/>
+      <w:bCs/>
+      <w:sz w:val="32"/>
+      <w:szCs w:val="32"/>
+    </w:rPr>
+  </w:style>
+  <w:style w:type="paragraph" w:styleId="3">
+    <w:name w:val="heading 3"/>
+    <w:basedOn w:val="a"/>
+    <w:next w:val="a"/>
+    <w:link w:val="30"/>
+    <w:uiPriority w:val="9"/>
+    <w:unhideWhenUsed/>
+    <w:qFormat/>
+    <w:rsid w:val="002B3E76"/>
+    <w:pPr>
+      <w:keepNext/>
+      <w:keepLines/>
+      <w:spacing w:before="260" w:after="260" w:line="416" w:lineRule="auto"/>
+      <w:outlineLvl w:val="2"/>
+    </w:pPr>
+    <w:rPr>
+      <w:b/>
+      <w:bCs/>
+      <w:sz w:val="32"/>
+      <w:szCs w:val="32"/>
+    </w:rPr>
+  </w:style>
+  <w:style w:type="paragraph" w:styleId="4">
+    <w:name w:val="heading 4"/>
+    <w:basedOn w:val="a"/>
+    <w:next w:val="a"/>
+    <w:link w:val="40"/>
+    <w:uiPriority w:val="9"/>
+    <w:unhideWhenUsed/>
+    <w:qFormat/>
+    <w:rsid w:val="002B3E76"/>
+    <w:pPr>
+      <w:keepNext/>
+      <w:keepLines/>
+      <w:spacing w:before="280" w:after="290" w:line="376" w:lineRule="auto"/>
+      <w:outlineLvl w:val="3"/>
+    </w:pPr>
+    <w:rPr>
+      <w:rFonts w:asciiTheme="majorHAnsi" w:eastAsiaTheme="majorEastAsia" w:hAnsiTheme="majorHAnsi" w:cstheme="majorBidi"/>
+      <w:b/>
+      <w:bCs/>
+      <w:sz w:val="28"/>
+      <w:szCs w:val="28"/>
+    </w:rPr>
+  </w:style>
   <w:style w:type="character" w:default="1" w:styleId="a0">
     <w:name w:val="Default Paragraph Font"/>
     <w:uiPriority w:val="1"/>
@@ -982,6 +1535,47 @@
     <w:pPr>
       <w:ind w:firstLineChars="200" w:firstLine="420"/>
     </w:pPr>
+  </w:style>
+  <w:style w:type="character" w:customStyle="1" w:styleId="20">
+    <w:name w:val="标题 2 字符"/>
+    <w:basedOn w:val="a0"/>
+    <w:link w:val="2"/>
+    <w:uiPriority w:val="9"/>
+    <w:rsid w:val="002B3E76"/>
+    <w:rPr>
+      <w:rFonts w:asciiTheme="majorHAnsi" w:eastAsiaTheme="majorEastAsia" w:hAnsiTheme="majorHAnsi" w:cstheme="majorBidi"/>
+      <w:b/>
+      <w:bCs/>
+      <w:sz w:val="32"/>
+      <w:szCs w:val="32"/>
+    </w:rPr>
+  </w:style>
+  <w:style w:type="character" w:customStyle="1" w:styleId="30">
+    <w:name w:val="标题 3 字符"/>
+    <w:basedOn w:val="a0"/>
+    <w:link w:val="3"/>
+    <w:uiPriority w:val="9"/>
+    <w:rsid w:val="002B3E76"/>
+    <w:rPr>
+      <w:b/>
+      <w:bCs/>
+      <w:sz w:val="32"/>
+      <w:szCs w:val="32"/>
+    </w:rPr>
+  </w:style>
+  <w:style w:type="character" w:customStyle="1" w:styleId="40">
+    <w:name w:val="标题 4 字符"/>
+    <w:basedOn w:val="a0"/>
+    <w:link w:val="4"/>
+    <w:uiPriority w:val="9"/>
+    <w:rsid w:val="002B3E76"/>
+    <w:rPr>
+      <w:rFonts w:asciiTheme="majorHAnsi" w:eastAsiaTheme="majorEastAsia" w:hAnsiTheme="majorHAnsi" w:cstheme="majorBidi"/>
+      <w:b/>
+      <w:bCs/>
+      <w:sz w:val="28"/>
+      <w:szCs w:val="28"/>
+    </w:rPr>
   </w:style>
 </w:styles>
 </file>
